--- a/数据结构与算法实验指导书.docx
+++ b/数据结构与算法实验指导书.docx
@@ -1887,8 +1887,6 @@
         </w:rPr>
         <w:t xml:space="preserve">  </w:t>
       </w:r>
-      <w:bookmarkStart w:id="1" w:name="_GoBack"/>
-      <w:bookmarkEnd w:id="1"/>
     </w:p>
     <w:p>
       <w:pPr>
@@ -2468,96 +2466,6 @@
         <w:adjustRightInd/>
         <w:snapToGrid w:val="0"/>
         <w:spacing w:line="240" w:lineRule="auto"/>
-        <w:ind w:left="420"/>
-        <w:textAlignment w:val="auto"/>
-        <w:rPr>
-          <w:sz w:val="22"/>
-          <w:szCs w:val="22"/>
-        </w:rPr>
-      </w:pPr>
-      <w:r>
-        <w:rPr>
-          <w:rFonts w:hint="eastAsia"/>
-          <w:sz w:val="22"/>
-          <w:szCs w:val="22"/>
-        </w:rPr>
-        <w:t>1、创建队列类，采用链式描述；</w:t>
-      </w:r>
-    </w:p>
-    <w:p>
-      <w:pPr>
-        <w:pageBreakBefore w:val="0"/>
-        <w:widowControl w:val="0"/>
-        <w:kinsoku/>
-        <w:wordWrap/>
-        <w:overflowPunct/>
-        <w:topLinePunct w:val="0"/>
-        <w:autoSpaceDE/>
-        <w:autoSpaceDN/>
-        <w:bidi w:val="0"/>
-        <w:adjustRightInd/>
-        <w:snapToGrid w:val="0"/>
-        <w:spacing w:line="240" w:lineRule="auto"/>
-        <w:ind w:left="420"/>
-        <w:textAlignment w:val="auto"/>
-        <w:rPr>
-          <w:sz w:val="22"/>
-          <w:szCs w:val="22"/>
-        </w:rPr>
-      </w:pPr>
-      <w:r>
-        <w:rPr>
-          <w:rFonts w:hint="eastAsia"/>
-          <w:sz w:val="22"/>
-          <w:szCs w:val="22"/>
-        </w:rPr>
-        <w:t>2、实现卡片游戏</w:t>
-      </w:r>
-    </w:p>
-    <w:p>
-      <w:pPr>
-        <w:pageBreakBefore w:val="0"/>
-        <w:widowControl w:val="0"/>
-        <w:kinsoku/>
-        <w:wordWrap/>
-        <w:overflowPunct/>
-        <w:topLinePunct w:val="0"/>
-        <w:autoSpaceDE/>
-        <w:autoSpaceDN/>
-        <w:bidi w:val="0"/>
-        <w:adjustRightInd/>
-        <w:snapToGrid w:val="0"/>
-        <w:spacing w:line="240" w:lineRule="auto"/>
-        <w:ind w:left="420" w:firstLine="660" w:firstLineChars="300"/>
-        <w:textAlignment w:val="auto"/>
-        <w:rPr>
-          <w:sz w:val="22"/>
-          <w:szCs w:val="22"/>
-        </w:rPr>
-      </w:pPr>
-      <w:r>
-        <w:rPr>
-          <w:rFonts w:hint="eastAsia"/>
-          <w:sz w:val="22"/>
-          <w:szCs w:val="22"/>
-        </w:rPr>
-        <w:t>假设桌上有一叠扑克牌，依次编号为1-n（从最上面开始）。当至少还有两张的时候，可以进行操作：把第一张牌扔掉，然后把新的第一张放到整叠牌的最后。输入n，输出每次要扔掉的牌，以及最后剩下的牌。</w:t>
-      </w:r>
-    </w:p>
-    <w:p>
-      <w:pPr>
-        <w:pageBreakBefore w:val="0"/>
-        <w:widowControl w:val="0"/>
-        <w:kinsoku/>
-        <w:wordWrap/>
-        <w:overflowPunct/>
-        <w:topLinePunct w:val="0"/>
-        <w:autoSpaceDE/>
-        <w:autoSpaceDN/>
-        <w:bidi w:val="0"/>
-        <w:adjustRightInd/>
-        <w:snapToGrid w:val="0"/>
-        <w:spacing w:line="240" w:lineRule="auto"/>
         <w:ind w:left="420" w:firstLine="660" w:firstLineChars="300"/>
         <w:textAlignment w:val="auto"/>
         <w:rPr>
@@ -2756,7 +2664,25 @@
           <w:sz w:val="22"/>
           <w:szCs w:val="22"/>
         </w:rPr>
-        <w:t>1、分别使用线性开型寻址和链表散列解决溢出，创建散列表类；</w:t>
+        <w:t>1、分别使用</w:t>
+      </w:r>
+      <w:bookmarkStart w:id="1" w:name="_GoBack"/>
+      <w:r>
+        <w:rPr>
+          <w:rFonts w:hint="eastAsia"/>
+          <w:sz w:val="22"/>
+          <w:szCs w:val="22"/>
+        </w:rPr>
+        <w:t>线性开型寻址</w:t>
+      </w:r>
+      <w:bookmarkEnd w:id="1"/>
+      <w:r>
+        <w:rPr>
+          <w:rFonts w:hint="eastAsia"/>
+          <w:sz w:val="22"/>
+          <w:szCs w:val="22"/>
+        </w:rPr>
+        <w:t>和链表散列解决溢出，创建散列表类；</w:t>
       </w:r>
     </w:p>
     <w:p>
@@ -7194,7 +7120,6 @@
     <w:qFormat/>
     <w:uiPriority w:val="99"/>
     <w:tblPr>
-      <w:tblLayout w:type="fixed"/>
       <w:tblCellMar>
         <w:top w:w="0" w:type="dxa"/>
         <w:left w:w="108" w:type="dxa"/>
